--- a/КТП/КТП 2020 2021/Хайтов 145.docx
+++ b/КТП/КТП 2020 2021/Хайтов 145.docx
@@ -3,8 +3,6 @@
 <w:document xmlns:wpc="http://schemas.microsoft.com/office/word/2010/wordprocessingCanvas" xmlns:mc="http://schemas.openxmlformats.org/markup-compatibility/2006" xmlns:o="urn:schemas-microsoft-com:office:office" xmlns:r="http://schemas.openxmlformats.org/officeDocument/2006/relationships" xmlns:m="http://schemas.openxmlformats.org/officeDocument/2006/math" xmlns:v="urn:schemas-microsoft-com:vml" xmlns:wp14="http://schemas.microsoft.com/office/word/2010/wordprocessingDrawing" xmlns:wp="http://schemas.openxmlformats.org/drawingml/2006/wordprocessingDrawing" xmlns:w="http://schemas.openxmlformats.org/wordprocessingml/2006/main" xmlns:w14="http://schemas.microsoft.com/office/word/2010/wordml" xmlns:w10="urn:schemas-microsoft-com:office:word" xmlns:w15="http://schemas.microsoft.com/office/word/2012/wordml" xmlns:wpg="http://schemas.microsoft.com/office/word/2010/wordprocessingGroup" xmlns:wpi="http://schemas.microsoft.com/office/word/2010/wordprocessingInk" xmlns:wne="http://schemas.microsoft.com/office/word/2006/wordml" xmlns:wps="http://schemas.microsoft.com/office/word/2010/wordprocessingShape" xmlns:wpsCustomData="http://www.wps.cn/officeDocument/2013/wpsCustomData" mc:Ignorable="w14 w15 wp14">
   <w:body>
     <w:p>
-      <w:bookmarkStart w:id="0" w:name="_GoBack"/>
-      <w:bookmarkEnd w:id="0"/>
       <w:r>
         <w:t>УТВЕРЖДЕНО</w:t>
       </w:r>
@@ -114,12 +112,12 @@
       </w:tblPr>
       <w:tblGrid>
         <w:gridCol w:w="456"/>
-        <w:gridCol w:w="4366"/>
+        <w:gridCol w:w="4044"/>
         <w:gridCol w:w="808"/>
         <w:gridCol w:w="948"/>
         <w:gridCol w:w="1189"/>
         <w:gridCol w:w="1070"/>
-        <w:gridCol w:w="734"/>
+        <w:gridCol w:w="1056"/>
       </w:tblGrid>
       <w:tr>
         <w:tblPrEx>
@@ -386,7 +384,23 @@
           </w:p>
         </w:tc>
         <w:tc>
-          <w:p/>
+          <w:p>
+            <w:pPr>
+              <w:rPr>
+                <w:rFonts w:hint="default"/>
+                <w:lang w:val="ru-RU"/>
+              </w:rPr>
+            </w:pPr>
+            <w:r>
+              <w:rPr>
+                <w:rFonts w:hint="default"/>
+                <w:lang w:val="ru-RU"/>
+              </w:rPr>
+              <w:t>20.09.20</w:t>
+            </w:r>
+            <w:bookmarkStart w:id="0" w:name="_GoBack"/>
+            <w:bookmarkEnd w:id="0"/>
+          </w:p>
         </w:tc>
       </w:tr>
       <w:tr>
@@ -6176,15 +6190,15 @@
         </w:tblCellMar>
       </w:tblPr>
       <w:tblGrid>
-        <w:gridCol w:w="489"/>
-        <w:gridCol w:w="935"/>
-        <w:gridCol w:w="1758"/>
-        <w:gridCol w:w="1260"/>
-        <w:gridCol w:w="1645"/>
-        <w:gridCol w:w="853"/>
-        <w:gridCol w:w="1056"/>
-        <w:gridCol w:w="880"/>
-        <w:gridCol w:w="695"/>
+        <w:gridCol w:w="210"/>
+        <w:gridCol w:w="420"/>
+        <w:gridCol w:w="1647"/>
+        <w:gridCol w:w="420"/>
+        <w:gridCol w:w="1857"/>
+        <w:gridCol w:w="350"/>
+        <w:gridCol w:w="735"/>
+        <w:gridCol w:w="1682"/>
+        <w:gridCol w:w="595"/>
       </w:tblGrid>
       <w:tr>
         <w:tblPrEx>
@@ -7328,7 +7342,7 @@
     <w:lsdException w:qFormat="1" w:unhideWhenUsed="0" w:uiPriority="0" w:semiHidden="0" w:name="Title"/>
     <w:lsdException w:unhideWhenUsed="0" w:uiPriority="0" w:semiHidden="0" w:name="Closing"/>
     <w:lsdException w:unhideWhenUsed="0" w:uiPriority="0" w:semiHidden="0" w:name="Signature"/>
-    <w:lsdException w:qFormat="1" w:unhideWhenUsed="0" w:uiPriority="0" w:semiHidden="0" w:name="Default Paragraph Font"/>
+    <w:lsdException w:unhideWhenUsed="0" w:uiPriority="0" w:semiHidden="0" w:name="Default Paragraph Font"/>
     <w:lsdException w:unhideWhenUsed="0" w:uiPriority="0" w:semiHidden="0" w:name="Body Text"/>
     <w:lsdException w:unhideWhenUsed="0" w:uiPriority="0" w:semiHidden="0" w:name="Body Text Indent"/>
     <w:lsdException w:unhideWhenUsed="0" w:uiPriority="0" w:semiHidden="0" w:name="List Continue"/>
@@ -7350,7 +7364,7 @@
     <w:lsdException w:unhideWhenUsed="0" w:uiPriority="0" w:semiHidden="0" w:name="Block Text"/>
     <w:lsdException w:unhideWhenUsed="0" w:uiPriority="0" w:semiHidden="0" w:name="Hyperlink"/>
     <w:lsdException w:unhideWhenUsed="0" w:uiPriority="0" w:semiHidden="0" w:name="FollowedHyperlink"/>
-    <w:lsdException w:qFormat="1" w:unhideWhenUsed="0" w:uiPriority="0" w:semiHidden="0" w:name="Strong"/>
+    <w:lsdException w:unhideWhenUsed="0" w:uiPriority="0" w:semiHidden="0" w:name="Strong"/>
     <w:lsdException w:qFormat="1" w:unhideWhenUsed="0" w:uiPriority="0" w:semiHidden="0" w:name="Emphasis"/>
     <w:lsdException w:unhideWhenUsed="0" w:uiPriority="0" w:semiHidden="0" w:name="Document Map"/>
     <w:lsdException w:unhideWhenUsed="0" w:uiPriority="0" w:semiHidden="0" w:name="Plain Text"/>
@@ -7430,7 +7444,6 @@
   </w:style>
   <w:style w:type="character" w:default="1" w:styleId="2">
     <w:name w:val="Default Paragraph Font"/>
-    <w:qFormat/>
     <w:uiPriority w:val="0"/>
     <w:rPr>
       <w:rFonts w:ascii="Times New Roman" w:hAnsi="Times New Roman" w:eastAsia="Times New Roman"/>
@@ -7452,7 +7465,6 @@
   <w:style w:type="character" w:styleId="3">
     <w:name w:val="Strong"/>
     <w:basedOn w:val="2"/>
-    <w:qFormat/>
     <w:uiPriority w:val="0"/>
     <w:rPr>
       <w:b/>
@@ -7477,6 +7489,7 @@
   </w:style>
   <w:style w:type="character" w:customStyle="1" w:styleId="7">
     <w:name w:val="KeywordTok"/>
+    <w:qFormat/>
     <w:uiPriority w:val="0"/>
     <w:rPr>
       <w:b/>
@@ -7486,7 +7499,6 @@
   </w:style>
   <w:style w:type="character" w:customStyle="1" w:styleId="8">
     <w:name w:val="DataTypeTok"/>
-    <w:qFormat/>
     <w:uiPriority w:val="0"/>
     <w:rPr>
       <w:color w:val="204A87"/>
@@ -7504,7 +7516,6 @@
   </w:style>
   <w:style w:type="character" w:customStyle="1" w:styleId="10">
     <w:name w:val="BaseNTok"/>
-    <w:qFormat/>
     <w:uiPriority w:val="0"/>
     <w:rPr>
       <w:color w:val="0000CF"/>
@@ -7531,7 +7542,6 @@
   </w:style>
   <w:style w:type="character" w:customStyle="1" w:styleId="13">
     <w:name w:val="CharTok"/>
-    <w:qFormat/>
     <w:uiPriority w:val="0"/>
     <w:rPr>
       <w:color w:val="4E9A06"/>
@@ -7636,7 +7646,6 @@
   </w:style>
   <w:style w:type="character" w:customStyle="1" w:styleId="24">
     <w:name w:val="FunctionTok"/>
-    <w:qFormat/>
     <w:uiPriority w:val="0"/>
     <w:rPr>
       <w:color w:val="000000"/>
@@ -7674,7 +7683,6 @@
   </w:style>
   <w:style w:type="character" w:customStyle="1" w:styleId="28">
     <w:name w:val="BuiltInTok"/>
-    <w:qFormat/>
     <w:uiPriority w:val="0"/>
     <w:rPr>
       <w:shd w:val="clear" w:fill="F8F8F8"/>
@@ -7682,7 +7690,6 @@
   </w:style>
   <w:style w:type="character" w:customStyle="1" w:styleId="29">
     <w:name w:val="ExtensionTok"/>
-    <w:qFormat/>
     <w:uiPriority w:val="0"/>
     <w:rPr>
       <w:shd w:val="clear" w:fill="F8F8F8"/>
@@ -7690,7 +7697,6 @@
   </w:style>
   <w:style w:type="character" w:customStyle="1" w:styleId="30">
     <w:name w:val="PreprocessorTok"/>
-    <w:qFormat/>
     <w:uiPriority w:val="0"/>
     <w:rPr>
       <w:i/>
@@ -7739,7 +7745,6 @@
   </w:style>
   <w:style w:type="character" w:customStyle="1" w:styleId="35">
     <w:name w:val="AlertTok"/>
-    <w:qFormat/>
     <w:uiPriority w:val="0"/>
     <w:rPr>
       <w:color w:val="EF2929"/>
